--- a/Iteration1Schema.docx
+++ b/Iteration1Schema.docx
@@ -152,7 +152,6 @@
           </mc:Fallback>
         </mc:AlternateContent>
       </w:r>
-      <w:proofErr w:type="gramStart"/>
       <w:r>
         <w:rPr>
           <w:rFonts w:ascii="Times New Roman" w:hAnsi="Times New Roman" w:cs="Times New Roman"/>
@@ -162,7 +161,6 @@
         <w:t>Clinic(</w:t>
       </w:r>
       <w:proofErr w:type="spellStart"/>
-      <w:proofErr w:type="gramEnd"/>
       <w:r>
         <w:rPr>
           <w:rFonts w:ascii="Times New Roman" w:hAnsi="Times New Roman" w:cs="Times New Roman"/>
@@ -451,7 +449,6 @@
           </mc:Fallback>
         </mc:AlternateContent>
       </w:r>
-      <w:proofErr w:type="gramStart"/>
       <w:r>
         <w:rPr>
           <w:rFonts w:ascii="Times New Roman" w:hAnsi="Times New Roman" w:cs="Times New Roman"/>
@@ -461,7 +458,6 @@
         <w:t>Nurse(</w:t>
       </w:r>
       <w:proofErr w:type="spellStart"/>
-      <w:proofErr w:type="gramEnd"/>
       <w:r>
         <w:rPr>
           <w:rFonts w:ascii="Times New Roman" w:hAnsi="Times New Roman" w:cs="Times New Roman"/>
@@ -768,7 +764,6 @@
           </mc:Fallback>
         </mc:AlternateContent>
       </w:r>
-      <w:proofErr w:type="gramStart"/>
       <w:r>
         <w:rPr>
           <w:rFonts w:ascii="Times New Roman" w:hAnsi="Times New Roman" w:cs="Times New Roman"/>
@@ -778,7 +773,6 @@
         <w:t>Address(</w:t>
       </w:r>
       <w:proofErr w:type="spellStart"/>
-      <w:proofErr w:type="gramEnd"/>
       <w:r>
         <w:rPr>
           <w:rFonts w:ascii="Times New Roman" w:hAnsi="Times New Roman" w:cs="Times New Roman"/>
@@ -893,7 +887,6 @@
           </mc:Fallback>
         </mc:AlternateContent>
       </w:r>
-      <w:proofErr w:type="gramStart"/>
       <w:r>
         <w:rPr>
           <w:rFonts w:ascii="Times New Roman" w:hAnsi="Times New Roman" w:cs="Times New Roman"/>
@@ -903,7 +896,6 @@
         <w:t>Patient(</w:t>
       </w:r>
       <w:proofErr w:type="spellStart"/>
-      <w:proofErr w:type="gramEnd"/>
       <w:r>
         <w:rPr>
           <w:rFonts w:ascii="Times New Roman" w:hAnsi="Times New Roman" w:cs="Times New Roman"/>
@@ -1141,7 +1133,6 @@
           <w:szCs w:val="24"/>
         </w:rPr>
       </w:pPr>
-      <w:proofErr w:type="gramStart"/>
       <w:r>
         <w:rPr>
           <w:rFonts w:ascii="Times New Roman" w:hAnsi="Times New Roman" w:cs="Times New Roman"/>
@@ -1151,7 +1142,6 @@
         <w:t>Administrator(</w:t>
       </w:r>
       <w:proofErr w:type="spellStart"/>
-      <w:proofErr w:type="gramEnd"/>
       <w:r>
         <w:rPr>
           <w:rFonts w:ascii="Times New Roman" w:hAnsi="Times New Roman" w:cs="Times New Roman"/>
@@ -1320,7 +1310,6 @@
           </mc:Fallback>
         </mc:AlternateContent>
       </w:r>
-      <w:proofErr w:type="gramStart"/>
       <w:r>
         <w:rPr>
           <w:rFonts w:ascii="Times New Roman" w:hAnsi="Times New Roman" w:cs="Times New Roman"/>
@@ -1330,7 +1319,6 @@
         <w:t>Doctor(</w:t>
       </w:r>
       <w:proofErr w:type="spellStart"/>
-      <w:proofErr w:type="gramEnd"/>
       <w:r>
         <w:rPr>
           <w:rFonts w:ascii="Times New Roman" w:hAnsi="Times New Roman" w:cs="Times New Roman"/>
@@ -1430,7 +1418,6 @@
           <w:szCs w:val="24"/>
         </w:rPr>
       </w:pPr>
-      <w:proofErr w:type="gramStart"/>
       <w:r>
         <w:rPr>
           <w:rFonts w:ascii="Times New Roman" w:hAnsi="Times New Roman" w:cs="Times New Roman"/>
@@ -1440,7 +1427,6 @@
         <w:t>Appointment(</w:t>
       </w:r>
       <w:proofErr w:type="spellStart"/>
-      <w:proofErr w:type="gramEnd"/>
       <w:r>
         <w:rPr>
           <w:rFonts w:ascii="Times New Roman" w:hAnsi="Times New Roman" w:cs="Times New Roman"/>
@@ -1475,6 +1461,120 @@
           <w:sz w:val="24"/>
           <w:szCs w:val="24"/>
         </w:rPr>
+        <w:t>,</w:t>
+      </w:r>
+      <w:r>
+        <w:rPr>
+          <w:rFonts w:ascii="Times New Roman" w:hAnsi="Times New Roman" w:cs="Times New Roman"/>
+          <w:sz w:val="24"/>
+          <w:szCs w:val="24"/>
+        </w:rPr>
+        <w:t xml:space="preserve"> </w:t>
+      </w:r>
+      <w:proofErr w:type="spellStart"/>
+      <w:r>
+        <w:rPr>
+          <w:rFonts w:ascii="Times New Roman" w:hAnsi="Times New Roman" w:cs="Times New Roman"/>
+          <w:sz w:val="24"/>
+          <w:szCs w:val="24"/>
+        </w:rPr>
+        <w:t>appointmentdate</w:t>
+      </w:r>
+      <w:proofErr w:type="spellEnd"/>
+      <w:r>
+        <w:rPr>
+          <w:rFonts w:ascii="Times New Roman" w:hAnsi="Times New Roman" w:cs="Times New Roman"/>
+          <w:sz w:val="24"/>
+          <w:szCs w:val="24"/>
+        </w:rPr>
+        <w:t>,</w:t>
+      </w:r>
+      <w:r>
+        <w:rPr>
+          <w:rFonts w:ascii="Times New Roman" w:hAnsi="Times New Roman" w:cs="Times New Roman"/>
+          <w:sz w:val="24"/>
+          <w:szCs w:val="24"/>
+        </w:rPr>
+        <w:t xml:space="preserve"> </w:t>
+      </w:r>
+      <w:proofErr w:type="spellStart"/>
+      <w:r>
+        <w:rPr>
+          <w:rFonts w:ascii="Times New Roman" w:hAnsi="Times New Roman" w:cs="Times New Roman"/>
+          <w:sz w:val="24"/>
+          <w:szCs w:val="24"/>
+        </w:rPr>
+        <w:t>doctorI</w:t>
+      </w:r>
+      <w:r>
+        <w:rPr>
+          <w:rFonts w:ascii="Times New Roman" w:hAnsi="Times New Roman" w:cs="Times New Roman"/>
+          <w:sz w:val="24"/>
+          <w:szCs w:val="24"/>
+        </w:rPr>
+        <w:t>D</w:t>
+      </w:r>
+      <w:proofErr w:type="spellEnd"/>
+      <w:r>
+        <w:rPr>
+          <w:rFonts w:ascii="Times New Roman" w:hAnsi="Times New Roman" w:cs="Times New Roman"/>
+          <w:sz w:val="24"/>
+          <w:szCs w:val="24"/>
+        </w:rPr>
+        <w:t>, reason)</w:t>
+      </w:r>
+    </w:p>
+    <w:p>
+      <w:pPr>
+        <w:rPr>
+          <w:rFonts w:ascii="Times New Roman" w:hAnsi="Times New Roman" w:cs="Times New Roman"/>
+          <w:sz w:val="24"/>
+          <w:szCs w:val="24"/>
+        </w:rPr>
+      </w:pPr>
+    </w:p>
+    <w:p>
+      <w:pPr>
+        <w:rPr>
+          <w:rFonts w:ascii="Times New Roman" w:hAnsi="Times New Roman" w:cs="Times New Roman"/>
+          <w:sz w:val="24"/>
+          <w:szCs w:val="24"/>
+        </w:rPr>
+      </w:pPr>
+    </w:p>
+    <w:p>
+      <w:pPr>
+        <w:rPr>
+          <w:rFonts w:ascii="Times New Roman" w:hAnsi="Times New Roman" w:cs="Times New Roman"/>
+          <w:sz w:val="24"/>
+          <w:szCs w:val="24"/>
+        </w:rPr>
+      </w:pPr>
+      <w:r>
+        <w:rPr>
+          <w:rFonts w:ascii="Times New Roman" w:hAnsi="Times New Roman" w:cs="Times New Roman"/>
+          <w:sz w:val="24"/>
+          <w:szCs w:val="24"/>
+        </w:rPr>
+        <w:t>Vitals(</w:t>
+      </w:r>
+      <w:proofErr w:type="spellStart"/>
+      <w:r>
+        <w:rPr>
+          <w:rFonts w:ascii="Times New Roman" w:hAnsi="Times New Roman" w:cs="Times New Roman"/>
+          <w:sz w:val="24"/>
+          <w:szCs w:val="24"/>
+          <w:u w:val="single"/>
+        </w:rPr>
+        <w:t>vitalID</w:t>
+      </w:r>
+      <w:proofErr w:type="spellEnd"/>
+      <w:r>
+        <w:rPr>
+          <w:rFonts w:ascii="Times New Roman" w:hAnsi="Times New Roman" w:cs="Times New Roman"/>
+          <w:sz w:val="24"/>
+          <w:szCs w:val="24"/>
+        </w:rPr>
         <w:t xml:space="preserve">, </w:t>
       </w:r>
       <w:proofErr w:type="spellStart"/>
@@ -1484,63 +1584,107 @@
           <w:sz w:val="24"/>
           <w:szCs w:val="24"/>
         </w:rPr>
-        <w:t>doctorI</w:t>
-      </w:r>
-      <w:r>
-        <w:rPr>
-          <w:rFonts w:ascii="Times New Roman" w:hAnsi="Times New Roman" w:cs="Times New Roman"/>
-          <w:sz w:val="24"/>
-          <w:szCs w:val="24"/>
-        </w:rPr>
-        <w:t>D</w:t>
-      </w:r>
-      <w:proofErr w:type="spellEnd"/>
-      <w:r>
-        <w:rPr>
-          <w:rFonts w:ascii="Times New Roman" w:hAnsi="Times New Roman" w:cs="Times New Roman"/>
-          <w:sz w:val="24"/>
-          <w:szCs w:val="24"/>
-        </w:rPr>
-        <w:t>, reason)</w:t>
-      </w:r>
-    </w:p>
-    <w:p>
-      <w:pPr>
-        <w:rPr>
-          <w:rFonts w:ascii="Times New Roman" w:hAnsi="Times New Roman" w:cs="Times New Roman"/>
-          <w:sz w:val="24"/>
-          <w:szCs w:val="24"/>
-        </w:rPr>
-      </w:pPr>
-    </w:p>
-    <w:p>
-      <w:pPr>
-        <w:rPr>
-          <w:rFonts w:ascii="Times New Roman" w:hAnsi="Times New Roman" w:cs="Times New Roman"/>
-          <w:sz w:val="24"/>
-          <w:szCs w:val="24"/>
-        </w:rPr>
-      </w:pPr>
-    </w:p>
-    <w:p>
-      <w:pPr>
-        <w:rPr>
-          <w:rFonts w:ascii="Times New Roman" w:hAnsi="Times New Roman" w:cs="Times New Roman"/>
-          <w:sz w:val="24"/>
-          <w:szCs w:val="24"/>
-        </w:rPr>
-      </w:pPr>
-      <w:proofErr w:type="gramStart"/>
-      <w:r>
-        <w:rPr>
-          <w:rFonts w:ascii="Times New Roman" w:hAnsi="Times New Roman" w:cs="Times New Roman"/>
-          <w:sz w:val="24"/>
-          <w:szCs w:val="24"/>
-        </w:rPr>
-        <w:t>Vitals(</w:t>
-      </w:r>
-      <w:proofErr w:type="spellStart"/>
-      <w:proofErr w:type="gramEnd"/>
+        <w:t>patientID</w:t>
+      </w:r>
+      <w:proofErr w:type="spellEnd"/>
+      <w:r>
+        <w:rPr>
+          <w:rFonts w:ascii="Times New Roman" w:hAnsi="Times New Roman" w:cs="Times New Roman"/>
+          <w:sz w:val="24"/>
+          <w:szCs w:val="24"/>
+        </w:rPr>
+        <w:t xml:space="preserve">, </w:t>
+      </w:r>
+      <w:proofErr w:type="spellStart"/>
+      <w:r>
+        <w:rPr>
+          <w:rFonts w:ascii="Times New Roman" w:hAnsi="Times New Roman" w:cs="Times New Roman"/>
+          <w:sz w:val="24"/>
+          <w:szCs w:val="24"/>
+        </w:rPr>
+        <w:t>nurseID</w:t>
+      </w:r>
+      <w:proofErr w:type="spellEnd"/>
+      <w:r>
+        <w:rPr>
+          <w:rFonts w:ascii="Times New Roman" w:hAnsi="Times New Roman" w:cs="Times New Roman"/>
+          <w:sz w:val="24"/>
+          <w:szCs w:val="24"/>
+        </w:rPr>
+        <w:t xml:space="preserve">, </w:t>
+      </w:r>
+      <w:proofErr w:type="spellStart"/>
+      <w:r>
+        <w:rPr>
+          <w:rFonts w:ascii="Times New Roman" w:hAnsi="Times New Roman" w:cs="Times New Roman"/>
+          <w:sz w:val="24"/>
+          <w:szCs w:val="24"/>
+        </w:rPr>
+        <w:t>bloodpressure</w:t>
+      </w:r>
+      <w:proofErr w:type="spellEnd"/>
+      <w:r>
+        <w:rPr>
+          <w:rFonts w:ascii="Times New Roman" w:hAnsi="Times New Roman" w:cs="Times New Roman"/>
+          <w:sz w:val="24"/>
+          <w:szCs w:val="24"/>
+        </w:rPr>
+        <w:t xml:space="preserve">, heartrate, </w:t>
+      </w:r>
+      <w:proofErr w:type="spellStart"/>
+      <w:r>
+        <w:rPr>
+          <w:rFonts w:ascii="Times New Roman" w:hAnsi="Times New Roman" w:cs="Times New Roman"/>
+          <w:sz w:val="24"/>
+          <w:szCs w:val="24"/>
+        </w:rPr>
+        <w:t>respirationrate</w:t>
+      </w:r>
+      <w:proofErr w:type="spellEnd"/>
+      <w:r>
+        <w:rPr>
+          <w:rFonts w:ascii="Times New Roman" w:hAnsi="Times New Roman" w:cs="Times New Roman"/>
+          <w:sz w:val="24"/>
+          <w:szCs w:val="24"/>
+        </w:rPr>
+        <w:t>, temp, other)</w:t>
+      </w:r>
+    </w:p>
+    <w:p>
+      <w:pPr>
+        <w:rPr>
+          <w:rFonts w:ascii="Times New Roman" w:hAnsi="Times New Roman" w:cs="Times New Roman"/>
+          <w:sz w:val="24"/>
+          <w:szCs w:val="24"/>
+        </w:rPr>
+      </w:pPr>
+    </w:p>
+    <w:p>
+      <w:pPr>
+        <w:rPr>
+          <w:rFonts w:ascii="Times New Roman" w:hAnsi="Times New Roman" w:cs="Times New Roman"/>
+          <w:sz w:val="24"/>
+          <w:szCs w:val="24"/>
+        </w:rPr>
+      </w:pPr>
+    </w:p>
+    <w:p>
+      <w:pPr>
+        <w:rPr>
+          <w:rFonts w:ascii="Times New Roman" w:hAnsi="Times New Roman" w:cs="Times New Roman"/>
+          <w:sz w:val="24"/>
+          <w:szCs w:val="24"/>
+        </w:rPr>
+      </w:pPr>
+      <w:r>
+        <w:rPr>
+          <w:rFonts w:ascii="Times New Roman" w:hAnsi="Times New Roman" w:cs="Times New Roman"/>
+          <w:sz w:val="24"/>
+          <w:szCs w:val="24"/>
+        </w:rPr>
+        <w:t>Tests(</w:t>
+      </w:r>
+      <w:proofErr w:type="spellStart"/>
       <w:r>
         <w:rPr>
           <w:rFonts w:ascii="Times New Roman" w:hAnsi="Times New Roman" w:cs="Times New Roman"/>
@@ -1548,7 +1692,7 @@
           <w:szCs w:val="24"/>
           <w:u w:val="single"/>
         </w:rPr>
-        <w:t>vitalID</w:t>
+        <w:t>testID</w:t>
       </w:r>
       <w:proofErr w:type="spellEnd"/>
       <w:r>
@@ -1566,6 +1710,60 @@
           <w:sz w:val="24"/>
           <w:szCs w:val="24"/>
         </w:rPr>
+        <w:t>testdate</w:t>
+      </w:r>
+      <w:proofErr w:type="spellEnd"/>
+      <w:r>
+        <w:rPr>
+          <w:rFonts w:ascii="Times New Roman" w:hAnsi="Times New Roman" w:cs="Times New Roman"/>
+          <w:sz w:val="24"/>
+          <w:szCs w:val="24"/>
+        </w:rPr>
+        <w:t xml:space="preserve">, </w:t>
+      </w:r>
+      <w:proofErr w:type="spellStart"/>
+      <w:r>
+        <w:rPr>
+          <w:rFonts w:ascii="Times New Roman" w:hAnsi="Times New Roman" w:cs="Times New Roman"/>
+          <w:sz w:val="24"/>
+          <w:szCs w:val="24"/>
+        </w:rPr>
+        <w:t>testresults</w:t>
+      </w:r>
+      <w:proofErr w:type="spellEnd"/>
+      <w:r>
+        <w:rPr>
+          <w:rFonts w:ascii="Times New Roman" w:hAnsi="Times New Roman" w:cs="Times New Roman"/>
+          <w:sz w:val="24"/>
+          <w:szCs w:val="24"/>
+        </w:rPr>
+        <w:t xml:space="preserve">, </w:t>
+      </w:r>
+      <w:proofErr w:type="spellStart"/>
+      <w:r>
+        <w:rPr>
+          <w:rFonts w:ascii="Times New Roman" w:hAnsi="Times New Roman" w:cs="Times New Roman"/>
+          <w:sz w:val="24"/>
+          <w:szCs w:val="24"/>
+        </w:rPr>
+        <w:t>nurseID</w:t>
+      </w:r>
+      <w:proofErr w:type="spellEnd"/>
+      <w:r>
+        <w:rPr>
+          <w:rFonts w:ascii="Times New Roman" w:hAnsi="Times New Roman" w:cs="Times New Roman"/>
+          <w:sz w:val="24"/>
+          <w:szCs w:val="24"/>
+        </w:rPr>
+        <w:t xml:space="preserve">, </w:t>
+      </w:r>
+      <w:proofErr w:type="spellStart"/>
+      <w:r>
+        <w:rPr>
+          <w:rFonts w:ascii="Times New Roman" w:hAnsi="Times New Roman" w:cs="Times New Roman"/>
+          <w:sz w:val="24"/>
+          <w:szCs w:val="24"/>
+        </w:rPr>
         <w:t>patientID</w:t>
       </w:r>
       <w:proofErr w:type="spellEnd"/>
@@ -1584,7 +1782,78 @@
           <w:sz w:val="24"/>
           <w:szCs w:val="24"/>
         </w:rPr>
-        <w:t>nurseID</w:t>
+        <w:t>desiredtest</w:t>
+      </w:r>
+      <w:proofErr w:type="spellEnd"/>
+      <w:r>
+        <w:rPr>
+          <w:rFonts w:ascii="Times New Roman" w:hAnsi="Times New Roman" w:cs="Times New Roman"/>
+          <w:sz w:val="24"/>
+          <w:szCs w:val="24"/>
+        </w:rPr>
+        <w:t>, diagnosis)</w:t>
+      </w:r>
+    </w:p>
+    <w:p>
+      <w:pPr>
+        <w:rPr>
+          <w:rFonts w:ascii="Times New Roman" w:hAnsi="Times New Roman" w:cs="Times New Roman"/>
+          <w:sz w:val="24"/>
+          <w:szCs w:val="24"/>
+        </w:rPr>
+      </w:pPr>
+    </w:p>
+    <w:p>
+      <w:pPr>
+        <w:rPr>
+          <w:rFonts w:ascii="Times New Roman" w:hAnsi="Times New Roman" w:cs="Times New Roman"/>
+          <w:sz w:val="24"/>
+          <w:szCs w:val="24"/>
+        </w:rPr>
+      </w:pPr>
+    </w:p>
+    <w:p>
+      <w:pPr>
+        <w:rPr>
+          <w:rFonts w:ascii="Times New Roman" w:hAnsi="Times New Roman" w:cs="Times New Roman"/>
+          <w:sz w:val="24"/>
+          <w:szCs w:val="24"/>
+        </w:rPr>
+      </w:pPr>
+    </w:p>
+    <w:p>
+      <w:pPr>
+        <w:rPr>
+          <w:rFonts w:ascii="Times New Roman" w:hAnsi="Times New Roman" w:cs="Times New Roman"/>
+          <w:sz w:val="24"/>
+          <w:szCs w:val="24"/>
+        </w:rPr>
+      </w:pPr>
+    </w:p>
+    <w:p>
+      <w:pPr>
+        <w:rPr>
+          <w:rFonts w:ascii="Times New Roman" w:hAnsi="Times New Roman" w:cs="Times New Roman"/>
+          <w:sz w:val="24"/>
+          <w:szCs w:val="24"/>
+        </w:rPr>
+      </w:pPr>
+      <w:r>
+        <w:rPr>
+          <w:rFonts w:ascii="Times New Roman" w:hAnsi="Times New Roman" w:cs="Times New Roman"/>
+          <w:sz w:val="24"/>
+          <w:szCs w:val="24"/>
+        </w:rPr>
+        <w:t>Appointment(</w:t>
+      </w:r>
+      <w:proofErr w:type="spellStart"/>
+      <w:r>
+        <w:rPr>
+          <w:rFonts w:ascii="Times New Roman" w:hAnsi="Times New Roman" w:cs="Times New Roman"/>
+          <w:sz w:val="24"/>
+          <w:szCs w:val="24"/>
+        </w:rPr>
+        <w:t>patientID</w:t>
       </w:r>
       <w:proofErr w:type="spellEnd"/>
       <w:r>
@@ -1602,63 +1871,26 @@
           <w:sz w:val="24"/>
           <w:szCs w:val="24"/>
         </w:rPr>
-        <w:t>bloodpressure</w:t>
-      </w:r>
-      <w:proofErr w:type="spellEnd"/>
-      <w:r>
-        <w:rPr>
-          <w:rFonts w:ascii="Times New Roman" w:hAnsi="Times New Roman" w:cs="Times New Roman"/>
-          <w:sz w:val="24"/>
-          <w:szCs w:val="24"/>
-        </w:rPr>
-        <w:t xml:space="preserve">, heartrate, </w:t>
-      </w:r>
-      <w:proofErr w:type="spellStart"/>
-      <w:r>
-        <w:rPr>
-          <w:rFonts w:ascii="Times New Roman" w:hAnsi="Times New Roman" w:cs="Times New Roman"/>
-          <w:sz w:val="24"/>
-          <w:szCs w:val="24"/>
-        </w:rPr>
-        <w:t>respirationrate</w:t>
-      </w:r>
-      <w:proofErr w:type="spellEnd"/>
-      <w:r>
-        <w:rPr>
-          <w:rFonts w:ascii="Times New Roman" w:hAnsi="Times New Roman" w:cs="Times New Roman"/>
-          <w:sz w:val="24"/>
-          <w:szCs w:val="24"/>
-        </w:rPr>
-        <w:t>, temp, other)</w:t>
-      </w:r>
-    </w:p>
-    <w:p>
-      <w:pPr>
-        <w:rPr>
-          <w:rFonts w:ascii="Times New Roman" w:hAnsi="Times New Roman" w:cs="Times New Roman"/>
-          <w:sz w:val="24"/>
-          <w:szCs w:val="24"/>
-        </w:rPr>
-      </w:pPr>
-    </w:p>
-    <w:p>
-      <w:pPr>
-        <w:rPr>
-          <w:rFonts w:ascii="Times New Roman" w:hAnsi="Times New Roman" w:cs="Times New Roman"/>
-          <w:sz w:val="24"/>
-          <w:szCs w:val="24"/>
-        </w:rPr>
-      </w:pPr>
-    </w:p>
-    <w:p>
-      <w:pPr>
-        <w:rPr>
-          <w:rFonts w:ascii="Times New Roman" w:hAnsi="Times New Roman" w:cs="Times New Roman"/>
-          <w:sz w:val="24"/>
-          <w:szCs w:val="24"/>
-        </w:rPr>
-      </w:pPr>
-      <w:proofErr w:type="gramStart"/>
+        <w:t>appointmentdate</w:t>
+      </w:r>
+      <w:proofErr w:type="spellEnd"/>
+      <w:r>
+        <w:rPr>
+          <w:rFonts w:ascii="Times New Roman" w:hAnsi="Times New Roman" w:cs="Times New Roman"/>
+          <w:sz w:val="24"/>
+          <w:szCs w:val="24"/>
+        </w:rPr>
+        <w:t>) unique</w:t>
+      </w:r>
+    </w:p>
+    <w:p>
+      <w:pPr>
+        <w:rPr>
+          <w:rFonts w:ascii="Times New Roman" w:hAnsi="Times New Roman" w:cs="Times New Roman"/>
+          <w:sz w:val="24"/>
+          <w:szCs w:val="24"/>
+        </w:rPr>
+      </w:pPr>
       <w:r>
         <w:rPr>
           <w:rFonts w:ascii="Times New Roman" w:hAnsi="Times New Roman" w:cs="Times New Roman"/>
@@ -1668,226 +1900,6 @@
         <w:t>Tests(</w:t>
       </w:r>
       <w:proofErr w:type="spellStart"/>
-      <w:proofErr w:type="gramEnd"/>
-      <w:r>
-        <w:rPr>
-          <w:rFonts w:ascii="Times New Roman" w:hAnsi="Times New Roman" w:cs="Times New Roman"/>
-          <w:sz w:val="24"/>
-          <w:szCs w:val="24"/>
-          <w:u w:val="single"/>
-        </w:rPr>
-        <w:t>testID</w:t>
-      </w:r>
-      <w:proofErr w:type="spellEnd"/>
-      <w:r>
-        <w:rPr>
-          <w:rFonts w:ascii="Times New Roman" w:hAnsi="Times New Roman" w:cs="Times New Roman"/>
-          <w:sz w:val="24"/>
-          <w:szCs w:val="24"/>
-        </w:rPr>
-        <w:t xml:space="preserve">, </w:t>
-      </w:r>
-      <w:proofErr w:type="spellStart"/>
-      <w:r>
-        <w:rPr>
-          <w:rFonts w:ascii="Times New Roman" w:hAnsi="Times New Roman" w:cs="Times New Roman"/>
-          <w:sz w:val="24"/>
-          <w:szCs w:val="24"/>
-        </w:rPr>
-        <w:t>testdate</w:t>
-      </w:r>
-      <w:proofErr w:type="spellEnd"/>
-      <w:r>
-        <w:rPr>
-          <w:rFonts w:ascii="Times New Roman" w:hAnsi="Times New Roman" w:cs="Times New Roman"/>
-          <w:sz w:val="24"/>
-          <w:szCs w:val="24"/>
-        </w:rPr>
-        <w:t xml:space="preserve">, </w:t>
-      </w:r>
-      <w:proofErr w:type="spellStart"/>
-      <w:r>
-        <w:rPr>
-          <w:rFonts w:ascii="Times New Roman" w:hAnsi="Times New Roman" w:cs="Times New Roman"/>
-          <w:sz w:val="24"/>
-          <w:szCs w:val="24"/>
-        </w:rPr>
-        <w:t>testresults</w:t>
-      </w:r>
-      <w:proofErr w:type="spellEnd"/>
-      <w:r>
-        <w:rPr>
-          <w:rFonts w:ascii="Times New Roman" w:hAnsi="Times New Roman" w:cs="Times New Roman"/>
-          <w:sz w:val="24"/>
-          <w:szCs w:val="24"/>
-        </w:rPr>
-        <w:t xml:space="preserve">, </w:t>
-      </w:r>
-      <w:proofErr w:type="spellStart"/>
-      <w:r>
-        <w:rPr>
-          <w:rFonts w:ascii="Times New Roman" w:hAnsi="Times New Roman" w:cs="Times New Roman"/>
-          <w:sz w:val="24"/>
-          <w:szCs w:val="24"/>
-        </w:rPr>
-        <w:t>nurseID</w:t>
-      </w:r>
-      <w:proofErr w:type="spellEnd"/>
-      <w:r>
-        <w:rPr>
-          <w:rFonts w:ascii="Times New Roman" w:hAnsi="Times New Roman" w:cs="Times New Roman"/>
-          <w:sz w:val="24"/>
-          <w:szCs w:val="24"/>
-        </w:rPr>
-        <w:t xml:space="preserve">, </w:t>
-      </w:r>
-      <w:proofErr w:type="spellStart"/>
-      <w:r>
-        <w:rPr>
-          <w:rFonts w:ascii="Times New Roman" w:hAnsi="Times New Roman" w:cs="Times New Roman"/>
-          <w:sz w:val="24"/>
-          <w:szCs w:val="24"/>
-        </w:rPr>
-        <w:t>patientID</w:t>
-      </w:r>
-      <w:proofErr w:type="spellEnd"/>
-      <w:r>
-        <w:rPr>
-          <w:rFonts w:ascii="Times New Roman" w:hAnsi="Times New Roman" w:cs="Times New Roman"/>
-          <w:sz w:val="24"/>
-          <w:szCs w:val="24"/>
-        </w:rPr>
-        <w:t xml:space="preserve">, </w:t>
-      </w:r>
-      <w:proofErr w:type="spellStart"/>
-      <w:r>
-        <w:rPr>
-          <w:rFonts w:ascii="Times New Roman" w:hAnsi="Times New Roman" w:cs="Times New Roman"/>
-          <w:sz w:val="24"/>
-          <w:szCs w:val="24"/>
-        </w:rPr>
-        <w:t>desiredtest</w:t>
-      </w:r>
-      <w:proofErr w:type="spellEnd"/>
-      <w:r>
-        <w:rPr>
-          <w:rFonts w:ascii="Times New Roman" w:hAnsi="Times New Roman" w:cs="Times New Roman"/>
-          <w:sz w:val="24"/>
-          <w:szCs w:val="24"/>
-        </w:rPr>
-        <w:t>, diagnosis)</w:t>
-      </w:r>
-    </w:p>
-    <w:p>
-      <w:pPr>
-        <w:rPr>
-          <w:rFonts w:ascii="Times New Roman" w:hAnsi="Times New Roman" w:cs="Times New Roman"/>
-          <w:sz w:val="24"/>
-          <w:szCs w:val="24"/>
-        </w:rPr>
-      </w:pPr>
-    </w:p>
-    <w:p>
-      <w:pPr>
-        <w:rPr>
-          <w:rFonts w:ascii="Times New Roman" w:hAnsi="Times New Roman" w:cs="Times New Roman"/>
-          <w:sz w:val="24"/>
-          <w:szCs w:val="24"/>
-        </w:rPr>
-      </w:pPr>
-    </w:p>
-    <w:p>
-      <w:pPr>
-        <w:rPr>
-          <w:rFonts w:ascii="Times New Roman" w:hAnsi="Times New Roman" w:cs="Times New Roman"/>
-          <w:sz w:val="24"/>
-          <w:szCs w:val="24"/>
-        </w:rPr>
-      </w:pPr>
-    </w:p>
-    <w:p>
-      <w:pPr>
-        <w:rPr>
-          <w:rFonts w:ascii="Times New Roman" w:hAnsi="Times New Roman" w:cs="Times New Roman"/>
-          <w:sz w:val="24"/>
-          <w:szCs w:val="24"/>
-        </w:rPr>
-      </w:pPr>
-    </w:p>
-    <w:p>
-      <w:pPr>
-        <w:rPr>
-          <w:rFonts w:ascii="Times New Roman" w:hAnsi="Times New Roman" w:cs="Times New Roman"/>
-          <w:sz w:val="24"/>
-          <w:szCs w:val="24"/>
-        </w:rPr>
-      </w:pPr>
-      <w:proofErr w:type="gramStart"/>
-      <w:r>
-        <w:rPr>
-          <w:rFonts w:ascii="Times New Roman" w:hAnsi="Times New Roman" w:cs="Times New Roman"/>
-          <w:sz w:val="24"/>
-          <w:szCs w:val="24"/>
-        </w:rPr>
-        <w:t>Appointment(</w:t>
-      </w:r>
-      <w:proofErr w:type="spellStart"/>
-      <w:proofErr w:type="gramEnd"/>
-      <w:r>
-        <w:rPr>
-          <w:rFonts w:ascii="Times New Roman" w:hAnsi="Times New Roman" w:cs="Times New Roman"/>
-          <w:sz w:val="24"/>
-          <w:szCs w:val="24"/>
-        </w:rPr>
-        <w:t>patientID</w:t>
-      </w:r>
-      <w:proofErr w:type="spellEnd"/>
-      <w:r>
-        <w:rPr>
-          <w:rFonts w:ascii="Times New Roman" w:hAnsi="Times New Roman" w:cs="Times New Roman"/>
-          <w:sz w:val="24"/>
-          <w:szCs w:val="24"/>
-        </w:rPr>
-        <w:t xml:space="preserve">, </w:t>
-      </w:r>
-      <w:proofErr w:type="spellStart"/>
-      <w:r>
-        <w:rPr>
-          <w:rFonts w:ascii="Times New Roman" w:hAnsi="Times New Roman" w:cs="Times New Roman"/>
-          <w:sz w:val="24"/>
-          <w:szCs w:val="24"/>
-        </w:rPr>
-        <w:t>appointmentdate</w:t>
-      </w:r>
-      <w:proofErr w:type="spellEnd"/>
-      <w:r>
-        <w:rPr>
-          <w:rFonts w:ascii="Times New Roman" w:hAnsi="Times New Roman" w:cs="Times New Roman"/>
-          <w:sz w:val="24"/>
-          <w:szCs w:val="24"/>
-        </w:rPr>
-        <w:t>) unique</w:t>
-      </w:r>
-    </w:p>
-    <w:p>
-      <w:pPr>
-        <w:rPr>
-          <w:rFonts w:ascii="Times New Roman" w:hAnsi="Times New Roman" w:cs="Times New Roman"/>
-          <w:sz w:val="24"/>
-          <w:szCs w:val="24"/>
-        </w:rPr>
-      </w:pPr>
-      <w:proofErr w:type="gramStart"/>
-      <w:r>
-        <w:rPr>
-          <w:rFonts w:ascii="Times New Roman" w:hAnsi="Times New Roman" w:cs="Times New Roman"/>
-          <w:sz w:val="24"/>
-          <w:szCs w:val="24"/>
-        </w:rPr>
-        <w:t>Tests(</w:t>
-      </w:r>
-      <w:proofErr w:type="spellStart"/>
-      <w:proofErr w:type="gramEnd"/>
       <w:r>
         <w:rPr>
           <w:rFonts w:ascii="Times New Roman" w:hAnsi="Times New Roman" w:cs="Times New Roman"/>
